--- a/static/bestellschein.docx
+++ b/static/bestellschein.docx
@@ -295,46 +295,334 @@
     <w:p>
       <w:pPr>
         <w:pStyle w:val="Normal"/>
-        <w:rPr/>
-      </w:pPr>
-      <w:r>
-        <w:rPr/>
-      </w:r>
-    </w:p>
-    <w:p>
-      <w:pPr>
-        <w:pStyle w:val="Normal"/>
-        <w:rPr/>
-      </w:pPr>
-      <w:r>
-        <w:rPr/>
-      </w:r>
-    </w:p>
-    <w:p>
-      <w:pPr>
-        <w:pStyle w:val="Normal"/>
-        <w:rPr/>
-      </w:pPr>
-      <w:r>
-        <w:rPr/>
-      </w:r>
-    </w:p>
-    <w:p>
-      <w:pPr>
-        <w:pStyle w:val="Normal"/>
-        <w:rPr/>
-      </w:pPr>
-      <w:r>
-        <w:rPr/>
-        <w:t xml:space="preserve">Nach Eingang der Bestellung, schicken wir Ihnen in der Bestaertigungs Email die Rechnung mit </w:t>
-      </w:r>
-      <w:r>
-        <w:rPr/>
-        <w:t>A</w:t>
-      </w:r>
-      <w:r>
-        <w:rPr/>
-        <w:t>ngabe der Bankverbindung. Die Ware wird ihnen nach Eingang der Zahllung und bei Aktionen nach deren Ablauf, innerhalb von 7 Tagen zugeschickt.</w:t>
+        <w:rPr>
+          <w:rFonts w:ascii="Liberation Sans" w:hAnsi="Liberation Sans"/>
+          <w:sz w:val="24"/>
+          <w:szCs w:val="24"/>
+        </w:rPr>
+      </w:pPr>
+      <w:r>
+        <w:rPr>
+          <w:rFonts w:ascii="Liberation Sans" w:hAnsi="Liberation Sans"/>
+          <w:sz w:val="24"/>
+          <w:szCs w:val="24"/>
+        </w:rPr>
+      </w:r>
+    </w:p>
+    <w:p>
+      <w:pPr>
+        <w:pStyle w:val="Normal"/>
+        <w:widowControl/>
+        <w:ind w:left="0" w:right="0" w:hanging="0"/>
+        <w:rPr/>
+      </w:pPr>
+      <w:r>
+        <w:rPr>
+          <w:rFonts w:ascii="Liberation Serif" w:hAnsi="Liberation Serif"/>
+          <w:b w:val="false"/>
+          <w:i w:val="false"/>
+          <w:caps w:val="false"/>
+          <w:smallCaps w:val="false"/>
+          <w:color w:val="000000"/>
+          <w:spacing w:val="0"/>
+          <w:sz w:val="24"/>
+          <w:szCs w:val="24"/>
+        </w:rPr>
+        <w:t>__ I</w:t>
+      </w:r>
+      <w:r>
+        <w:rPr>
+          <w:rFonts w:ascii="Liberation Serif" w:hAnsi="Liberation Serif"/>
+          <w:b w:val="false"/>
+          <w:i w:val="false"/>
+          <w:caps w:val="false"/>
+          <w:smallCaps w:val="false"/>
+          <w:color w:val="000000"/>
+          <w:spacing w:val="0"/>
+          <w:sz w:val="24"/>
+          <w:szCs w:val="24"/>
+        </w:rPr>
+        <w:t xml:space="preserve">ch habe die </w:t>
+      </w:r>
+      <w:r>
+        <w:fldChar w:fldCharType="begin"/>
+      </w:r>
+      <w:r>
+        <w:rPr>
+          <w:rStyle w:val="InternetLink"/>
+          <w:smallCaps w:val="false"/>
+          <w:caps w:val="false"/>
+          <w:sz w:val="24"/>
+          <w:spacing w:val="0"/>
+          <w:i w:val="false"/>
+          <w:b w:val="false"/>
+          <w:szCs w:val="24"/>
+          <w:rFonts w:ascii="Liberation Serif" w:hAnsi="Liberation Serif"/>
+        </w:rPr>
+        <w:instrText> HYPERLINK "http://morrigain.de/de/agb.html/" \l "agb"</w:instrText>
+      </w:r>
+      <w:r>
+        <w:rPr>
+          <w:rStyle w:val="InternetLink"/>
+          <w:smallCaps w:val="false"/>
+          <w:caps w:val="false"/>
+          <w:sz w:val="24"/>
+          <w:spacing w:val="0"/>
+          <w:i w:val="false"/>
+          <w:b w:val="false"/>
+          <w:szCs w:val="24"/>
+          <w:rFonts w:ascii="Liberation Serif" w:hAnsi="Liberation Serif"/>
+        </w:rPr>
+        <w:fldChar w:fldCharType="separate"/>
+      </w:r>
+      <w:r>
+        <w:rPr>
+          <w:rStyle w:val="InternetLink"/>
+          <w:rFonts w:ascii="Liberation Serif" w:hAnsi="Liberation Serif"/>
+          <w:b w:val="false"/>
+          <w:i w:val="false"/>
+          <w:caps w:val="false"/>
+          <w:smallCaps w:val="false"/>
+          <w:spacing w:val="0"/>
+          <w:sz w:val="24"/>
+          <w:szCs w:val="24"/>
+        </w:rPr>
+        <w:t>AGB</w:t>
+      </w:r>
+      <w:r>
+        <w:rPr>
+          <w:rStyle w:val="InternetLink"/>
+          <w:smallCaps w:val="false"/>
+          <w:caps w:val="false"/>
+          <w:sz w:val="24"/>
+          <w:spacing w:val="0"/>
+          <w:i w:val="false"/>
+          <w:b w:val="false"/>
+          <w:szCs w:val="24"/>
+          <w:rFonts w:ascii="Liberation Serif" w:hAnsi="Liberation Serif"/>
+        </w:rPr>
+        <w:fldChar w:fldCharType="end"/>
+      </w:r>
+      <w:r>
+        <w:rPr>
+          <w:rFonts w:ascii="Liberation Serif" w:hAnsi="Liberation Serif"/>
+          <w:b w:val="false"/>
+          <w:i w:val="false"/>
+          <w:caps w:val="false"/>
+          <w:smallCaps w:val="false"/>
+          <w:color w:val="000000"/>
+          <w:spacing w:val="0"/>
+          <w:sz w:val="24"/>
+          <w:szCs w:val="24"/>
+        </w:rPr>
+        <w:t xml:space="preserve">, </w:t>
+      </w:r>
+      <w:r>
+        <w:fldChar w:fldCharType="begin"/>
+      </w:r>
+      <w:r>
+        <w:rPr>
+          <w:rStyle w:val="InternetLink"/>
+          <w:smallCaps w:val="false"/>
+          <w:caps w:val="false"/>
+          <w:sz w:val="24"/>
+          <w:spacing w:val="0"/>
+          <w:i w:val="false"/>
+          <w:b w:val="false"/>
+          <w:szCs w:val="24"/>
+          <w:rFonts w:ascii="Liberation Serif" w:hAnsi="Liberation Serif"/>
+        </w:rPr>
+        <w:instrText> HYPERLINK "http://morrigain.de/de/agb.html/" \l "dsz"</w:instrText>
+      </w:r>
+      <w:r>
+        <w:rPr>
+          <w:rStyle w:val="InternetLink"/>
+          <w:smallCaps w:val="false"/>
+          <w:caps w:val="false"/>
+          <w:sz w:val="24"/>
+          <w:spacing w:val="0"/>
+          <w:i w:val="false"/>
+          <w:b w:val="false"/>
+          <w:szCs w:val="24"/>
+          <w:rFonts w:ascii="Liberation Serif" w:hAnsi="Liberation Serif"/>
+        </w:rPr>
+        <w:fldChar w:fldCharType="separate"/>
+      </w:r>
+      <w:r>
+        <w:rPr>
+          <w:rStyle w:val="InternetLink"/>
+          <w:rFonts w:ascii="Liberation Serif" w:hAnsi="Liberation Serif"/>
+          <w:b w:val="false"/>
+          <w:i w:val="false"/>
+          <w:caps w:val="false"/>
+          <w:smallCaps w:val="false"/>
+          <w:spacing w:val="0"/>
+          <w:sz w:val="24"/>
+          <w:szCs w:val="24"/>
+        </w:rPr>
+        <w:t>Datenschutzerklärung</w:t>
+      </w:r>
+      <w:r>
+        <w:rPr>
+          <w:rStyle w:val="InternetLink"/>
+          <w:smallCaps w:val="false"/>
+          <w:caps w:val="false"/>
+          <w:sz w:val="24"/>
+          <w:spacing w:val="0"/>
+          <w:i w:val="false"/>
+          <w:b w:val="false"/>
+          <w:szCs w:val="24"/>
+          <w:rFonts w:ascii="Liberation Serif" w:hAnsi="Liberation Serif"/>
+        </w:rPr>
+        <w:fldChar w:fldCharType="end"/>
+      </w:r>
+      <w:r>
+        <w:rPr>
+          <w:rFonts w:ascii="Liberation Serif" w:hAnsi="Liberation Serif"/>
+          <w:b w:val="false"/>
+          <w:i w:val="false"/>
+          <w:caps w:val="false"/>
+          <w:smallCaps w:val="false"/>
+          <w:color w:val="000000"/>
+          <w:spacing w:val="0"/>
+          <w:sz w:val="24"/>
+          <w:szCs w:val="24"/>
+        </w:rPr>
+        <w:t xml:space="preserve"> und </w:t>
+      </w:r>
+      <w:r>
+        <w:fldChar w:fldCharType="begin"/>
+      </w:r>
+      <w:r>
+        <w:rPr>
+          <w:rStyle w:val="InternetLink"/>
+          <w:smallCaps w:val="false"/>
+          <w:caps w:val="false"/>
+          <w:sz w:val="24"/>
+          <w:spacing w:val="0"/>
+          <w:i w:val="false"/>
+          <w:b w:val="false"/>
+          <w:szCs w:val="24"/>
+          <w:rFonts w:ascii="Liberation Serif" w:hAnsi="Liberation Serif"/>
+        </w:rPr>
+        <w:instrText> HYPERLINK "http://morrigain.de/de/agb.html/" \l "wdr"</w:instrText>
+      </w:r>
+      <w:r>
+        <w:rPr>
+          <w:rStyle w:val="InternetLink"/>
+          <w:smallCaps w:val="false"/>
+          <w:caps w:val="false"/>
+          <w:sz w:val="24"/>
+          <w:spacing w:val="0"/>
+          <w:i w:val="false"/>
+          <w:b w:val="false"/>
+          <w:szCs w:val="24"/>
+          <w:rFonts w:ascii="Liberation Serif" w:hAnsi="Liberation Serif"/>
+        </w:rPr>
+        <w:fldChar w:fldCharType="separate"/>
+      </w:r>
+      <w:r>
+        <w:rPr>
+          <w:rStyle w:val="InternetLink"/>
+          <w:rFonts w:ascii="Liberation Serif" w:hAnsi="Liberation Serif"/>
+          <w:b w:val="false"/>
+          <w:i w:val="false"/>
+          <w:caps w:val="false"/>
+          <w:smallCaps w:val="false"/>
+          <w:spacing w:val="0"/>
+          <w:sz w:val="24"/>
+          <w:szCs w:val="24"/>
+        </w:rPr>
+        <w:t>Widerruferklärung</w:t>
+      </w:r>
+      <w:r>
+        <w:rPr>
+          <w:rStyle w:val="InternetLink"/>
+          <w:smallCaps w:val="false"/>
+          <w:caps w:val="false"/>
+          <w:sz w:val="24"/>
+          <w:spacing w:val="0"/>
+          <w:i w:val="false"/>
+          <w:b w:val="false"/>
+          <w:szCs w:val="24"/>
+          <w:rFonts w:ascii="Liberation Serif" w:hAnsi="Liberation Serif"/>
+        </w:rPr>
+        <w:fldChar w:fldCharType="end"/>
+      </w:r>
+      <w:r>
+        <w:rPr>
+          <w:rFonts w:ascii="Liberation Serif" w:hAnsi="Liberation Serif"/>
+          <w:b w:val="false"/>
+          <w:i w:val="false"/>
+          <w:caps w:val="false"/>
+          <w:smallCaps w:val="false"/>
+          <w:color w:val="000000"/>
+          <w:spacing w:val="0"/>
+          <w:sz w:val="24"/>
+          <w:szCs w:val="24"/>
+        </w:rPr>
+        <w:t xml:space="preserve"> gelesen und stimme hermit zu.</w:t>
+      </w:r>
+    </w:p>
+    <w:p>
+      <w:pPr>
+        <w:pStyle w:val="Normal"/>
+        <w:widowControl/>
+        <w:ind w:left="0" w:right="0" w:hanging="0"/>
+        <w:rPr>
+          <w:rFonts w:ascii="Liberation Serif" w:hAnsi="Liberation Serif"/>
+          <w:b w:val="false"/>
+          <w:i w:val="false"/>
+          <w:caps w:val="false"/>
+          <w:smallCaps w:val="false"/>
+          <w:color w:val="000000"/>
+          <w:spacing w:val="0"/>
+          <w:sz w:val="24"/>
+          <w:szCs w:val="24"/>
+        </w:rPr>
+      </w:pPr>
+      <w:r>
+        <w:rPr/>
+      </w:r>
+    </w:p>
+    <w:p>
+      <w:pPr>
+        <w:pStyle w:val="Normal"/>
+        <w:widowControl/>
+        <w:ind w:left="0" w:right="0" w:hanging="0"/>
+        <w:rPr>
+          <w:rFonts w:ascii="Liberation Serif" w:hAnsi="Liberation Serif"/>
+          <w:b w:val="false"/>
+          <w:i w:val="false"/>
+          <w:caps w:val="false"/>
+          <w:smallCaps w:val="false"/>
+          <w:color w:val="000000"/>
+          <w:spacing w:val="0"/>
+          <w:sz w:val="24"/>
+          <w:szCs w:val="24"/>
+        </w:rPr>
+      </w:pPr>
+      <w:r>
+        <w:rPr/>
+      </w:r>
+    </w:p>
+    <w:p>
+      <w:pPr>
+        <w:pStyle w:val="Normal"/>
+        <w:rPr/>
+      </w:pPr>
+      <w:r>
+        <w:rPr/>
+      </w:r>
+    </w:p>
+    <w:p>
+      <w:pPr>
+        <w:pStyle w:val="Normal"/>
+        <w:rPr/>
+      </w:pPr>
+      <w:r>
+        <w:rPr/>
+        <w:t>Nach Eingang der Bestellung, schicken wir Ihnen in der Bestaertigungs Email die Rechnung mit Angabe der Bankverbindung. Die Ware wird ihnen nach Eingang der Zahllung und bei Aktionen nach deren Ablauf, innerhalb von 7 Tagen zugeschickt.</w:t>
       </w:r>
     </w:p>
     <w:p>
@@ -390,6 +678,8 @@
       <w:pStyle w:val="Footer"/>
       <w:tabs>
         <w:tab w:val="left" w:pos="4065" w:leader="none"/>
+        <w:tab w:val="center" w:pos="4536" w:leader="none"/>
+        <w:tab w:val="right" w:pos="9072" w:leader="none"/>
       </w:tabs>
       <w:rPr>
         <w:sz w:val="18"/>
@@ -397,7 +687,10 @@
       </w:rPr>
     </w:pPr>
     <w:r>
-      <w:rPr/>
+      <w:rPr>
+        <w:sz w:val="18"/>
+        <w:szCs w:val="18"/>
+      </w:rPr>
     </w:r>
   </w:p>
 </w:ftr>
@@ -425,21 +718,21 @@
           <wp:effectExtent l="0" t="0" r="0" b="0"/>
           <wp:wrapTight wrapText="bothSides">
             <wp:wrapPolygon edited="0">
-              <wp:start x="6813" y="0"/>
-              <wp:lineTo x="3889" y="2403"/>
-              <wp:lineTo x="-15" y="7215"/>
-              <wp:lineTo x="-15" y="11065"/>
-              <wp:lineTo x="473" y="16357"/>
-              <wp:lineTo x="6328" y="20688"/>
-              <wp:lineTo x="7303" y="21169"/>
-              <wp:lineTo x="13644" y="21169"/>
-              <wp:lineTo x="14621" y="20688"/>
-              <wp:lineTo x="20475" y="16357"/>
-              <wp:lineTo x="20963" y="11065"/>
-              <wp:lineTo x="20963" y="7215"/>
-              <wp:lineTo x="16572" y="1923"/>
-              <wp:lineTo x="14133" y="0"/>
-              <wp:lineTo x="6813" y="0"/>
+              <wp:start x="6801" y="0"/>
+              <wp:lineTo x="3877" y="2399"/>
+              <wp:lineTo x="-28" y="7209"/>
+              <wp:lineTo x="-28" y="11057"/>
+              <wp:lineTo x="458" y="16346"/>
+              <wp:lineTo x="6317" y="20675"/>
+              <wp:lineTo x="7292" y="21155"/>
+              <wp:lineTo x="13636" y="21155"/>
+              <wp:lineTo x="14614" y="20675"/>
+              <wp:lineTo x="20471" y="16346"/>
+              <wp:lineTo x="20960" y="11057"/>
+              <wp:lineTo x="20960" y="7209"/>
+              <wp:lineTo x="16566" y="1920"/>
+              <wp:lineTo x="14126" y="0"/>
+              <wp:lineTo x="6801" y="0"/>
             </wp:wrapPolygon>
           </wp:wrapTight>
           <wp:docPr id="1" name="Grafik 1" descr=""/>
@@ -558,16 +851,7 @@
           <w:sz w:val="20"/>
           <w:szCs w:val="20"/>
         </w:rPr>
-        <w:t>www.morrigain.</w:t>
-      </w:r>
-      <w:r>
-        <w:rPr>
-          <w:rStyle w:val="InternetLink"/>
-          <w:rFonts w:ascii="Gentium Book Basic" w:hAnsi="Gentium Book Basic"/>
-          <w:sz w:val="20"/>
-          <w:szCs w:val="20"/>
-        </w:rPr>
-        <w:t>de</w:t>
+        <w:t>www.morrigain.de</w:t>
       </w:r>
     </w:hyperlink>
   </w:p>
@@ -583,23 +867,7 @@
         <w:sz w:val="20"/>
         <w:szCs w:val="20"/>
       </w:rPr>
-      <w:t>vorbestellung@morrigain-</w:t>
-    </w:r>
-    <w:r>
-      <w:rPr>
-        <w:rFonts w:ascii="Gentium Book Basic" w:hAnsi="Gentium Book Basic"/>
-        <w:sz w:val="20"/>
-        <w:szCs w:val="20"/>
-      </w:rPr>
-      <w:t>verlag</w:t>
-    </w:r>
-    <w:r>
-      <w:rPr>
-        <w:rFonts w:ascii="Gentium Book Basic" w:hAnsi="Gentium Book Basic"/>
-        <w:sz w:val="20"/>
-        <w:szCs w:val="20"/>
-      </w:rPr>
-      <w:t>.de</w:t>
+      <w:t>vorbestellung@morrigain-verlag.de</w:t>
     </w:r>
   </w:p>
   <w:p>
@@ -642,12 +910,12 @@
             <wp:anchor behindDoc="1" distT="0" distB="0" distL="114300" distR="114300" simplePos="0" locked="0" layoutInCell="1" allowOverlap="1" relativeHeight="3" wp14:anchorId="77616E55">
               <wp:simplePos x="0" y="0"/>
               <wp:positionH relativeFrom="column">
-                <wp:posOffset>-193675</wp:posOffset>
+                <wp:posOffset>-192405</wp:posOffset>
               </wp:positionH>
               <wp:positionV relativeFrom="paragraph">
-                <wp:posOffset>66675</wp:posOffset>
+                <wp:posOffset>71755</wp:posOffset>
               </wp:positionV>
-              <wp:extent cx="6049010" cy="10160"/>
+              <wp:extent cx="6049645" cy="10795"/>
               <wp:effectExtent l="19050" t="19050" r="28575" b="28575"/>
               <wp:wrapNone/>
               <wp:docPr id="2" name="Gerader Verbinder 2"/>
@@ -658,7 +926,7 @@
                     <wps:spPr>
                       <a:xfrm>
                         <a:off x="0" y="0"/>
-                        <a:ext cx="6048360" cy="9360"/>
+                        <a:ext cx="6049080" cy="9000"/>
                       </a:xfrm>
                       <a:prstGeom prst="line">
                         <a:avLst/>
@@ -690,7 +958,7 @@
         </mc:Choice>
         <mc:Fallback>
           <w:pict>
-            <v:line id="shape_0" from="-15.3pt,4.9pt" to="460.9pt,5.6pt" ID="Gerader Verbinder 2" stroked="t" style="position:absolute" wp14:anchorId="77616E55">
+            <v:line id="shape_0" from="-15.2pt,5.3pt" to="461.05pt,5.95pt" ID="Gerader Verbinder 2" stroked="t" style="position:absolute" wp14:anchorId="77616E55">
               <v:stroke color="#c00000" weight="28440" joinstyle="miter" endcap="flat"/>
               <v:fill o:detectmouseclick="t" on="false"/>
             </v:line>
@@ -1173,6 +1441,15 @@
       <w:szCs w:val="20"/>
     </w:rPr>
   </w:style>
+  <w:style w:type="character" w:styleId="ListLabel2">
+    <w:name w:val="ListLabel 2"/>
+    <w:qFormat/>
+    <w:rPr>
+      <w:rFonts w:ascii="Gentium Book Basic" w:hAnsi="Gentium Book Basic"/>
+      <w:sz w:val="20"/>
+      <w:szCs w:val="20"/>
+    </w:rPr>
+  </w:style>
   <w:style w:type="paragraph" w:styleId="Heading">
     <w:name w:val="Heading"/>
     <w:basedOn w:val="Normal"/>
